--- a/ОЗИ 5.docx
+++ b/ОЗИ 5.docx
@@ -2010,7 +2010,7 @@
           <w:lang w:val="ru-RU" w:eastAsia="ru-RU"/>
         </w:rPr>
         <w:drawing>
-          <wp:inline distT="0" distB="0" distL="0" distR="0" wp14:anchorId="43D7786D" wp14:editId="3C33B887">
+          <wp:inline distT="0" distB="0" distL="0" distR="0" wp14:anchorId="6B775D3B" wp14:editId="5D409AB7">
             <wp:extent cx="3028101" cy="1283974"/>
             <wp:effectExtent l="0" t="0" r="1270" b="0"/>
             <wp:docPr id="2" name="Рисунок 2"/>
@@ -2597,7 +2597,7 @@
           <w:lang w:val="ru-RU" w:eastAsia="ru-RU"/>
         </w:rPr>
         <w:drawing>
-          <wp:inline distT="0" distB="0" distL="0" distR="0" wp14:anchorId="273ADF19" wp14:editId="188D8392">
+          <wp:inline distT="0" distB="0" distL="0" distR="0" wp14:anchorId="127C491B" wp14:editId="450D567E">
             <wp:extent cx="1501140" cy="191135"/>
             <wp:effectExtent l="0" t="0" r="3810" b="0"/>
             <wp:docPr id="8" name="Рисунок 8" descr="http://kriptografea.narod.ru/13.png"/>
@@ -2666,7 +2666,7 @@
           <w:lang w:val="ru-RU" w:eastAsia="ru-RU"/>
         </w:rPr>
         <w:drawing>
-          <wp:inline distT="0" distB="0" distL="0" distR="0" wp14:anchorId="07FD4871" wp14:editId="1AD0C6B5">
+          <wp:inline distT="0" distB="0" distL="0" distR="0" wp14:anchorId="2BBBF6C4" wp14:editId="64F6929F">
             <wp:extent cx="1555750" cy="191135"/>
             <wp:effectExtent l="0" t="0" r="6350" b="0"/>
             <wp:docPr id="9" name="Рисунок 9" descr="http://kriptografea.narod.ru/14.png"/>
@@ -2844,7 +2844,7 @@
         </w:rPr>
         <w:lastRenderedPageBreak/>
         <w:drawing>
-          <wp:inline distT="0" distB="0" distL="0" distR="0" wp14:anchorId="5663D54F" wp14:editId="4EFB2372">
+          <wp:inline distT="0" distB="0" distL="0" distR="0" wp14:anchorId="6263BA4C" wp14:editId="26EEDBF7">
             <wp:extent cx="3371215" cy="1528445"/>
             <wp:effectExtent l="0" t="0" r="635" b="0"/>
             <wp:docPr id="11" name="Рисунок 11" descr="http://kriptografea.narod.ru/ver5.jpg"/>
@@ -7201,11 +7201,10 @@
           <w:szCs w:val="24"/>
           <w:lang w:val="ru-RU" w:eastAsia="ru-RU"/>
         </w:rPr>
-        <w:lastRenderedPageBreak/>
         <w:drawing>
-          <wp:inline distT="0" distB="0" distL="0" distR="0" wp14:anchorId="138BADE6" wp14:editId="709B1017">
-            <wp:extent cx="5940425" cy="5613400"/>
-            <wp:effectExtent l="0" t="0" r="3175" b="6350"/>
+          <wp:inline distT="0" distB="0" distL="0" distR="0" wp14:anchorId="34794ADA" wp14:editId="102AE5FF">
+            <wp:extent cx="5374029" cy="5078186"/>
+            <wp:effectExtent l="0" t="0" r="0" b="8255"/>
             <wp:docPr id="1" name="Рисунок 1"/>
             <wp:cNvGraphicFramePr>
               <a:graphicFrameLocks xmlns:a="http://schemas.openxmlformats.org/drawingml/2006/main" noChangeAspect="1"/>
@@ -7235,7 +7234,7 @@
                   <pic:spPr bwMode="auto">
                     <a:xfrm>
                       <a:off x="0" y="0"/>
-                      <a:ext cx="5940425" cy="5613400"/>
+                      <a:ext cx="5444472" cy="5144751"/>
                     </a:xfrm>
                     <a:prstGeom prst="rect">
                       <a:avLst/>
@@ -7348,6 +7347,7 @@
           <w:szCs w:val="24"/>
           <w:lang w:val="ru-RU" w:eastAsia="ru-RU"/>
         </w:rPr>
+        <w:lastRenderedPageBreak/>
         <w:t xml:space="preserve">Первый символ исходного текста </w:t>
       </w:r>
       <w:r>
@@ -7736,17 +7736,7 @@
           <w:szCs w:val="24"/>
           <w:lang w:val="ru-RU" w:eastAsia="ru-RU"/>
         </w:rPr>
-        <w:t xml:space="preserve"> использует матрицу 5х5 (для латинского алфавита, для кириллического алфавита необходимо увеличить размер матрицы до 4х8), содержащую ключевое слово или фразу. Для создания матрицы и </w:t>
-      </w:r>
-      <w:r>
-        <w:rPr>
-          <w:rFonts w:ascii="Times New Roman" w:eastAsia="Times New Roman" w:hAnsi="Times New Roman" w:cs="Times New Roman"/>
-          <w:sz w:val="28"/>
-          <w:szCs w:val="24"/>
-          <w:lang w:val="ru-RU" w:eastAsia="ru-RU"/>
-        </w:rPr>
-        <w:lastRenderedPageBreak/>
-        <w:t>использования шифра достаточно запомнить ключевое слово и четыре простых правила. Чтобы составить ключевую матрицу, в первую очередь нужно заполнить пустые ячейки матрицы буквами ключевого слова (не записывая повторяющиеся символы), потом заполнить оставшиеся ячейки матрицы символами алфавита, не встречающимися в ключевом слове, по порядку (в русских текстах обычно «Е» и «Ё» объединяются в одну ячейку). Ключевое слово может быть записано в верхней строке матрицы слева направо, либо по спирали из левого верхнего угла к центру. Ключевое слово, дополненное алфавитом, составляет матрицу 4х8 и является ключом шифра.</w:t>
+        <w:t xml:space="preserve"> использует матрицу 5х5 (для латинского алфавита, для кириллического алфавита необходимо увеличить размер матрицы до 4х8), содержащую ключевое слово или фразу. Для создания матрицы и использования шифра достаточно запомнить ключевое слово и четыре простых правила. Чтобы составить ключевую матрицу, в первую очередь нужно заполнить пустые ячейки матрицы буквами ключевого слова (не записывая повторяющиеся символы), потом заполнить оставшиеся ячейки матрицы символами алфавита, не встречающимися в ключевом слове, по порядку (в русских текстах обычно «Е» и «Ё» объединяются в одну ячейку). Ключевое слово может быть записано в верхней строке матрицы слева направо, либо по спирали из левого верхнего угла к центру. Ключевое слово, дополненное алфавитом, составляет матрицу 4х8 и является ключом шифра.</w:t>
       </w:r>
     </w:p>
     <w:p>
@@ -8000,6 +7990,7 @@
           <w:szCs w:val="24"/>
           <w:lang w:val="ru-RU" w:eastAsia="ru-RU"/>
         </w:rPr>
+        <w:lastRenderedPageBreak/>
         <w:t>заменяются на символы, находящиеся в тех же строках, но соответствующие другим углам прямоугольника.</w:t>
       </w:r>
     </w:p>
@@ -9133,29 +9124,19 @@
           <w:szCs w:val="28"/>
           <w:lang w:val="ru-RU" w:eastAsia="ru-RU"/>
         </w:rPr>
-        <w:t>ВА ЛД АЙ ЦЕ ВА ЛЕ КС АН ДР</w:t>
-      </w:r>
-    </w:p>
-    <w:p>
-      <w:pPr>
-        <w:spacing w:after="0" w:line="240" w:lineRule="auto"/>
-        <w:ind w:firstLine="708"/>
-        <w:rPr>
-          <w:rFonts w:ascii="Times New Roman" w:eastAsia="Times New Roman" w:hAnsi="Times New Roman" w:cs="Times New Roman"/>
-          <w:sz w:val="28"/>
-          <w:szCs w:val="24"/>
-          <w:lang w:val="ru-RU" w:eastAsia="ru-RU"/>
-        </w:rPr>
-      </w:pPr>
-      <w:r>
-        <w:rPr>
-          <w:rFonts w:ascii="Times New Roman" w:eastAsia="Times New Roman" w:hAnsi="Times New Roman" w:cs="Times New Roman"/>
-          <w:sz w:val="28"/>
-          <w:szCs w:val="24"/>
-          <w:lang w:val="ru-RU" w:eastAsia="ru-RU"/>
-        </w:rPr>
-        <w:lastRenderedPageBreak/>
-        <w:t>Зашифруем сообщение «Николаева Евгения»</w:t>
+        <w:t>ВА ЛД АЙ Ц</w:t>
+      </w:r>
+      <w:bookmarkStart w:id="1" w:name="_GoBack"/>
+      <w:bookmarkEnd w:id="1"/>
+      <w:r>
+        <w:rPr>
+          <w:rFonts w:ascii="Times New Roman" w:eastAsia="Times New Roman" w:hAnsi="Times New Roman" w:cs="Times New Roman"/>
+          <w:color w:val="000000"/>
+          <w:sz w:val="28"/>
+          <w:szCs w:val="28"/>
+          <w:lang w:val="ru-RU" w:eastAsia="ru-RU"/>
+        </w:rPr>
+        <w:t>Е ВА ЛЕ КС АН ДР</w:t>
       </w:r>
     </w:p>
     <w:p>
@@ -9894,8 +9875,9 @@
         <w:rPr>
           <w:noProof/>
         </w:rPr>
+        <w:lastRenderedPageBreak/>
         <w:drawing>
-          <wp:inline distT="0" distB="0" distL="0" distR="0" wp14:anchorId="28E1FDF8" wp14:editId="45FC7741">
+          <wp:inline distT="0" distB="0" distL="0" distR="0" wp14:anchorId="317A72B6" wp14:editId="418F6F35">
             <wp:extent cx="3392907" cy="1433689"/>
             <wp:effectExtent l="0" t="0" r="0" b="0"/>
             <wp:docPr id="3" name="Рисунок 3"/>
@@ -10421,7 +10403,6 @@
                 <w:szCs w:val="28"/>
                 <w:lang w:val="ru-RU"/>
               </w:rPr>
-              <w:lastRenderedPageBreak/>
               <w:t>9</w:t>
             </w:r>
           </w:p>
@@ -11035,9 +11016,18 @@
           <w:rFonts w:ascii="Times New Roman" w:hAnsi="Times New Roman" w:cs="Times New Roman"/>
           <w:sz w:val="28"/>
           <w:szCs w:val="28"/>
+          <w:lang w:val="en-US"/>
+        </w:rPr>
+      </w:pPr>
+      <w:r>
+        <w:rPr>
+          <w:rFonts w:ascii="Times New Roman" w:hAnsi="Times New Roman" w:cs="Times New Roman"/>
+          <w:sz w:val="28"/>
+          <w:szCs w:val="28"/>
           <w:lang w:val="ru-RU"/>
         </w:rPr>
-      </w:pPr>
+        <w:t xml:space="preserve">Исходный </w:t>
+      </w:r>
       <w:r>
         <w:rPr>
           <w:rFonts w:ascii="Times New Roman" w:hAnsi="Times New Roman" w:cs="Times New Roman"/>
@@ -11045,7 +11035,7 @@
           <w:szCs w:val="28"/>
           <w:lang w:val="ru-RU"/>
         </w:rPr>
-        <w:t xml:space="preserve">Исходный </w:t>
+        <w:t>текст – «</w:t>
       </w:r>
       <w:r>
         <w:rPr>
@@ -11054,19 +11044,8 @@
           <w:szCs w:val="28"/>
           <w:lang w:val="ru-RU"/>
         </w:rPr>
-        <w:t>текст – «</w:t>
-      </w:r>
-      <w:r>
-        <w:rPr>
-          <w:rFonts w:ascii="Times New Roman" w:hAnsi="Times New Roman" w:cs="Times New Roman"/>
-          <w:sz w:val="28"/>
-          <w:szCs w:val="28"/>
-          <w:lang w:val="ru-RU"/>
-        </w:rPr>
         <w:t>АТЛАНТИДА ПОКРОВ».</w:t>
       </w:r>
-      <w:bookmarkStart w:id="1" w:name="_GoBack"/>
-      <w:bookmarkEnd w:id="1"/>
     </w:p>
     <w:sectPr>
       <w:headerReference w:type="default" r:id="rId14"/>
@@ -11140,6 +11119,7 @@
         <w:docPartUnique/>
       </w:docPartObj>
     </w:sdtPr>
+    <w:sdtEndPr/>
     <w:sdtContent>
       <w:p>
         <w:pPr>
@@ -11298,6 +11278,7 @@
     <w:lsdException w:name="HTML Sample" w:semiHidden="1" w:unhideWhenUsed="1"/>
     <w:lsdException w:name="HTML Typewriter" w:semiHidden="1" w:unhideWhenUsed="1"/>
     <w:lsdException w:name="HTML Variable" w:semiHidden="1" w:unhideWhenUsed="1"/>
+    <w:lsdException w:name="Normal Table" w:semiHidden="1" w:unhideWhenUsed="1"/>
     <w:lsdException w:name="annotation subject" w:semiHidden="1" w:unhideWhenUsed="1"/>
     <w:lsdException w:name="No List" w:semiHidden="1" w:unhideWhenUsed="1"/>
     <w:lsdException w:name="Outline List 1" w:semiHidden="1" w:unhideWhenUsed="1"/>
@@ -11344,8 +11325,10 @@
     <w:lsdException w:name="Table Subtle 2" w:semiHidden="1" w:unhideWhenUsed="1"/>
     <w:lsdException w:name="Table Web 1" w:semiHidden="1" w:unhideWhenUsed="1"/>
     <w:lsdException w:name="Table Web 2" w:semiHidden="1" w:unhideWhenUsed="1"/>
+    <w:lsdException w:name="Table Web 3" w:semiHidden="1" w:unhideWhenUsed="1"/>
     <w:lsdException w:name="Balloon Text" w:semiHidden="1" w:unhideWhenUsed="1"/>
     <w:lsdException w:name="Table Grid" w:uiPriority="39"/>
+    <w:lsdException w:name="Table Theme" w:semiHidden="1" w:unhideWhenUsed="1"/>
     <w:lsdException w:name="Placeholder Text" w:semiHidden="1"/>
     <w:lsdException w:name="No Spacing" w:uiPriority="1" w:qFormat="1"/>
     <w:lsdException w:name="Light Shading" w:uiPriority="60"/>
@@ -11576,6 +11559,7 @@
   <w:style w:type="character" w:default="1" w:styleId="a0">
     <w:name w:val="Default Paragraph Font"/>
     <w:uiPriority w:val="1"/>
+    <w:semiHidden/>
     <w:unhideWhenUsed/>
   </w:style>
   <w:style w:type="table" w:default="1" w:styleId="a1">
@@ -11988,7 +11972,7 @@
 </file>
 
 <file path=customXml/itemProps1.xml><?xml version="1.0" encoding="utf-8"?>
-<ds:datastoreItem xmlns:ds="http://schemas.openxmlformats.org/officeDocument/2006/customXml" ds:itemID="{1E9D556B-F3A7-4DF6-8FFA-613237606FEE}">
+<ds:datastoreItem xmlns:ds="http://schemas.openxmlformats.org/officeDocument/2006/customXml" ds:itemID="{814D0B89-E319-479B-8E77-A6ACA815EFC9}">
   <ds:schemaRefs>
     <ds:schemaRef ds:uri="http://schemas.openxmlformats.org/officeDocument/2006/bibliography"/>
   </ds:schemaRefs>
